--- a/Quellen.docx
+++ b/Quellen.docx
@@ -181,6 +181,25 @@
       <w:r>
         <w:tab/>
         <w:t>Objekte zerstören mit Script)</w:t>
+      </w:r>
+    </w:p>
+    <w:p>
+      <w:r>
+        <w:t xml:space="preserve">12.03. </w:t>
+      </w:r>
+      <w:r>
+        <w:tab/>
+      </w:r>
+      <w:hyperlink r:id="rId13" w:history="1">
+        <w:r>
+          <w:rPr>
+            <w:rStyle w:val="Hyperlink"/>
+          </w:rPr>
+          <w:t>https://www.youtube.com/watch?v=kkkmX3_fvfQ</w:t>
+        </w:r>
+      </w:hyperlink>
+      <w:r>
+        <w:t xml:space="preserve"> (Object click)</w:t>
       </w:r>
     </w:p>
     <w:sectPr>
